--- a/src/main/resources/reports/insurance/FormTransferTemplate.docx
+++ b/src/main/resources/reports/insurance/FormTransferTemplate.docx
@@ -166,9 +166,8 @@
             <w:r>
               <w:rPr>
                 <w:szCs w:val="22"/>
-                <w:lang w:val="en-US"/>
               </w:rPr>
-              <w:instrText xml:space="preserve"> MERGEFIELD  ${transferDate?string(\"dd.MM.yyyy\")}  \* MERGEFORMAT </w:instrText>
+              <w:instrText xml:space="preserve"> MERGEFIELD  ${formTransfer.transferDate.toDate()?string(\"dd.MM.yyyy\")}  \* MERGEFORMAT </w:instrText>
             </w:r>
             <w:r>
               <w:rPr>
@@ -180,9 +179,8 @@
               <w:rPr>
                 <w:noProof/>
                 <w:szCs w:val="22"/>
-                <w:lang w:val="en-US"/>
               </w:rPr>
-              <w:t>«${transferDate?string("dd.MM.yyyy")}»</w:t>
+              <w:t>«${formTransfer.transferDate.toDate()?str»</w:t>
             </w:r>
             <w:r>
               <w:rPr>
@@ -256,7 +254,7 @@
           <w:sz w:val="24"/>
           <w:lang w:val="en-US"/>
         </w:rPr>
-        <w:instrText xml:space="preserve"> MERGEFIELD  ${fromCompanyName}  \* MERGEFORMAT </w:instrText>
+        <w:instrText xml:space="preserve"> MERGEFIELD  ${fromCompany.name}  \* MERGEFORMAT </w:instrText>
       </w:r>
       <w:r>
         <w:rPr>
@@ -272,7 +270,7 @@
           <w:sz w:val="24"/>
           <w:lang w:val="en-US"/>
         </w:rPr>
-        <w:t>«${fromCompanyName}»</w:t>
+        <w:t>«${fromCompany.name}»</w:t>
       </w:r>
       <w:r>
         <w:rPr>
@@ -353,7 +351,7 @@
           <w:sz w:val="24"/>
           <w:lang w:val="en-US"/>
         </w:rPr>
-        <w:instrText xml:space="preserve"> MERGEFIELD  ${fromContactName} </w:instrText>
+        <w:instrText xml:space="preserve"> MERGEFIELD  ${fromContact.name} </w:instrText>
       </w:r>
       <w:r>
         <w:rPr>
@@ -369,7 +367,7 @@
           <w:sz w:val="24"/>
           <w:lang w:val="en-US"/>
         </w:rPr>
-        <w:t>«${fromContactName}»</w:t>
+        <w:t>«${fromContact.name}»</w:t>
       </w:r>
       <w:r>
         <w:rPr>
@@ -463,7 +461,7 @@
           <w:sz w:val="24"/>
           <w:lang w:val="en-US"/>
         </w:rPr>
-        <w:instrText xml:space="preserve"> MERGEFIELD  ${toContactName}  \* MERGEFORMAT </w:instrText>
+        <w:instrText xml:space="preserve"> MERGEFIELD  ${toContact.name}  \* MERGEFORMAT </w:instrText>
       </w:r>
       <w:r>
         <w:rPr>
@@ -479,7 +477,7 @@
           <w:sz w:val="24"/>
           <w:lang w:val="en-US"/>
         </w:rPr>
-        <w:t>«${toContactName}»</w:t>
+        <w:t>«${toContact.name}»</w:t>
       </w:r>
       <w:r>
         <w:rPr>
@@ -532,7 +530,7 @@
           <w:sz w:val="24"/>
           <w:lang w:val="en-US"/>
         </w:rPr>
-        <w:instrText xml:space="preserve"> MERGEFIELD  ${toContactPass.passNum}  \* MERGEFORMAT </w:instrText>
+        <w:instrText xml:space="preserve"> MERGEFIELD  ${toContact.passNum}  \* MERGEFORMAT </w:instrText>
       </w:r>
       <w:r>
         <w:rPr>
@@ -546,7 +544,7 @@
           <w:sz w:val="24"/>
           <w:lang w:val="en-US"/>
         </w:rPr>
-        <w:t>«${toContactPass.passNum}»</w:t>
+        <w:t>«${toContact.passNum}»</w:t>
       </w:r>
       <w:r>
         <w:rPr>
@@ -585,7 +583,7 @@
           <w:sz w:val="24"/>
           <w:lang w:val="en-US"/>
         </w:rPr>
-        <w:instrText xml:space="preserve"> MERGEFIELD  ${toContactPass.passIssueDate.toDate()?string(\"dd.MM.yyyy\")} </w:instrText>
+        <w:instrText xml:space="preserve"> MERGEFIELD  ${toContact.passIssueDate.toDate()?string(\"dd.MM.yyyy\")} </w:instrText>
       </w:r>
       <w:r>
         <w:rPr>
@@ -599,7 +597,7 @@
           <w:sz w:val="24"/>
           <w:lang w:val="en-US"/>
         </w:rPr>
-        <w:t>«${toContactPass.passIssueDate.toDate()?s»</w:t>
+        <w:t>«${toContact.passIssueDate.toDate()?strin»</w:t>
       </w:r>
       <w:r>
         <w:rPr>
@@ -625,7 +623,7 @@
           <w:sz w:val="24"/>
           <w:lang w:val="en-US"/>
         </w:rPr>
-        <w:instrText xml:space="preserve"> MERGEFIELD  ${toContactPass.passIssuedBy} </w:instrText>
+        <w:instrText xml:space="preserve"> MERGEFIELD  ${toContact.passIssuedBy} </w:instrText>
       </w:r>
       <w:r>
         <w:rPr>
@@ -639,7 +637,7 @@
           <w:sz w:val="24"/>
           <w:lang w:val="en-US"/>
         </w:rPr>
-        <w:t>«${toContactPass.passIssuedBy}»</w:t>
+        <w:t>«${toContact.passIssuedBy}»</w:t>
       </w:r>
       <w:r>
         <w:rPr>
@@ -745,7 +743,7 @@
           <w:sz w:val="24"/>
           <w:lang w:val="en-US"/>
         </w:rPr>
-        <w:instrText xml:space="preserve"> MERGEFIELD  ${fromCompanyName}  \* MERGEFORMAT </w:instrText>
+        <w:instrText xml:space="preserve"> MERGEFIELD  ${fromCompany.name}  \* MERGEFORMAT </w:instrText>
       </w:r>
       <w:r>
         <w:rPr>
@@ -761,7 +759,7 @@
           <w:sz w:val="24"/>
           <w:lang w:val="en-US"/>
         </w:rPr>
-        <w:t>«${fromCompanyName}»</w:t>
+        <w:t>«${fromCompany.name}»</w:t>
       </w:r>
       <w:r>
         <w:rPr>
@@ -816,7 +814,7 @@
           <w:sz w:val="24"/>
           <w:lang w:val="en-US"/>
         </w:rPr>
-        <w:instrText xml:space="preserve"> MERGEFIELD  ${toContactName}  \* MERGEFORMAT </w:instrText>
+        <w:instrText xml:space="preserve"> MERGEFIELD  ${toContact.name}  \* MERGEFORMAT </w:instrText>
       </w:r>
       <w:r>
         <w:rPr>
@@ -832,7 +830,7 @@
           <w:sz w:val="24"/>
           <w:lang w:val="en-US"/>
         </w:rPr>
-        <w:t>«${toContactName}»</w:t>
+        <w:t>«${toContact.name}»</w:t>
       </w:r>
       <w:r>
         <w:rPr>
@@ -1016,7 +1014,7 @@
           <w:sz w:val="24"/>
           <w:lang w:val="en-US"/>
         </w:rPr>
-        <w:instrText xml:space="preserve"> MERGEFIELD  ${formsList?size}  \* MERGEFORMAT </w:instrText>
+        <w:instrText xml:space="preserve"> MERGEFIELD  ${formTransfer.formNums?size}  \* MERGEFORMAT </w:instrText>
       </w:r>
       <w:r>
         <w:rPr>
@@ -1031,7 +1029,7 @@
           <w:sz w:val="24"/>
           <w:lang w:val="en-US"/>
         </w:rPr>
-        <w:t>«${formsList?size}»</w:t>
+        <w:t>«${formTransfer.formNums?size}»</w:t>
       </w:r>
       <w:r>
         <w:rPr>
@@ -1039,6 +1037,56 @@
           <w:lang w:val="en-US"/>
         </w:rPr>
         <w:fldChar w:fldCharType="end"/>
+      </w:r>
+      <w:r>
+        <w:rPr>
+          <w:sz w:val="24"/>
+          <w:lang w:val="en-US"/>
+        </w:rPr>
+        <w:t xml:space="preserve"> (</w:t>
+      </w:r>
+      <w:r>
+        <w:rPr>
+          <w:sz w:val="24"/>
+          <w:lang w:val="en-US"/>
+        </w:rPr>
+        <w:fldChar w:fldCharType="begin"/>
+      </w:r>
+      <w:r>
+        <w:rPr>
+          <w:sz w:val="24"/>
+          <w:lang w:val="en-US"/>
+        </w:rPr>
+        <w:instrText xml:space="preserve"> MERGEFIELD  ${formNumsStr}  \* MERGEFORMAT </w:instrText>
+      </w:r>
+      <w:r>
+        <w:rPr>
+          <w:sz w:val="24"/>
+          <w:lang w:val="en-US"/>
+        </w:rPr>
+        <w:fldChar w:fldCharType="separate"/>
+      </w:r>
+      <w:r>
+        <w:rPr>
+          <w:noProof/>
+          <w:sz w:val="24"/>
+          <w:lang w:val="en-US"/>
+        </w:rPr>
+        <w:t>«${formNumsStr}»</w:t>
+      </w:r>
+      <w:r>
+        <w:rPr>
+          <w:sz w:val="24"/>
+          <w:lang w:val="en-US"/>
+        </w:rPr>
+        <w:fldChar w:fldCharType="end"/>
+      </w:r>
+      <w:r>
+        <w:rPr>
+          <w:sz w:val="24"/>
+          <w:lang w:val="en-US"/>
+        </w:rPr>
+        <w:t>)</w:t>
       </w:r>
       <w:bookmarkStart w:id="0" w:name="_GoBack"/>
       <w:bookmarkEnd w:id="0"/>
@@ -1047,7 +1095,27 @@
           <w:sz w:val="24"/>
           <w:lang w:val="en-US"/>
         </w:rPr>
-        <w:t xml:space="preserve"> (</w:t>
+        <w:t xml:space="preserve">, </w:t>
+      </w:r>
+      <w:r>
+        <w:rPr>
+          <w:sz w:val="24"/>
+        </w:rPr>
+        <w:t>номера</w:t>
+      </w:r>
+      <w:r>
+        <w:rPr>
+          <w:sz w:val="24"/>
+          <w:lang w:val="en-US"/>
+        </w:rPr>
+        <w:t>:</w:t>
+      </w:r>
+      <w:r>
+        <w:rPr>
+          <w:sz w:val="24"/>
+          <w:lang w:val="en-US"/>
+        </w:rPr>
+        <w:t xml:space="preserve"> </w:t>
       </w:r>
       <w:r>
         <w:rPr>
@@ -1061,7 +1129,7 @@
           <w:sz w:val="24"/>
           <w:lang w:val="en-US"/>
         </w:rPr>
-        <w:instrText xml:space="preserve"> MERGEFIELD  ${formNumsStr}  \* MERGEFORMAT </w:instrText>
+        <w:instrText xml:space="preserve"> MERGEFIELD  "${formTransfer.formNums?join(\", \")}"  \* MERGEFORMAT </w:instrText>
       </w:r>
       <w:r>
         <w:rPr>
@@ -1076,83 +1144,7 @@
           <w:sz w:val="24"/>
           <w:lang w:val="en-US"/>
         </w:rPr>
-        <w:t>«${formNumsStr}»</w:t>
-      </w:r>
-      <w:r>
-        <w:rPr>
-          <w:sz w:val="24"/>
-          <w:lang w:val="en-US"/>
-        </w:rPr>
-        <w:fldChar w:fldCharType="end"/>
-      </w:r>
-      <w:r>
-        <w:rPr>
-          <w:sz w:val="24"/>
-          <w:lang w:val="en-US"/>
-        </w:rPr>
-        <w:t xml:space="preserve">) </w:t>
-      </w:r>
-      <w:r>
-        <w:rPr>
-          <w:sz w:val="24"/>
-        </w:rPr>
-        <w:t>штук</w:t>
-      </w:r>
-      <w:r>
-        <w:rPr>
-          <w:sz w:val="24"/>
-          <w:lang w:val="en-US"/>
-        </w:rPr>
-        <w:t xml:space="preserve">, </w:t>
-      </w:r>
-      <w:r>
-        <w:rPr>
-          <w:sz w:val="24"/>
-        </w:rPr>
-        <w:t>номера</w:t>
-      </w:r>
-      <w:r>
-        <w:rPr>
-          <w:sz w:val="24"/>
-          <w:lang w:val="en-US"/>
-        </w:rPr>
-        <w:t>:</w:t>
-      </w:r>
-      <w:r>
-        <w:rPr>
-          <w:sz w:val="24"/>
-          <w:lang w:val="en-US"/>
-        </w:rPr>
-        <w:t xml:space="preserve"> </w:t>
-      </w:r>
-      <w:r>
-        <w:rPr>
-          <w:sz w:val="24"/>
-          <w:lang w:val="en-US"/>
-        </w:rPr>
-        <w:fldChar w:fldCharType="begin"/>
-      </w:r>
-      <w:r>
-        <w:rPr>
-          <w:sz w:val="24"/>
-          <w:lang w:val="en-US"/>
-        </w:rPr>
-        <w:instrText xml:space="preserve"> MERGEFIELD  "${formsList?join(\", \")}"  \* MERGEFORMAT </w:instrText>
-      </w:r>
-      <w:r>
-        <w:rPr>
-          <w:sz w:val="24"/>
-          <w:lang w:val="en-US"/>
-        </w:rPr>
-        <w:fldChar w:fldCharType="separate"/>
-      </w:r>
-      <w:r>
-        <w:rPr>
-          <w:noProof/>
-          <w:sz w:val="24"/>
-          <w:lang w:val="en-US"/>
-        </w:rPr>
-        <w:t>«${formsList?join(", ")}»</w:t>
+        <w:t>«${formTransfer.formNums?join(", ")}»</w:t>
       </w:r>
       <w:r>
         <w:rPr>
